--- a/JUL-2024/USB3F S2R.docx
+++ b/JUL-2024/USB3F S2R.docx
@@ -304,6 +304,12 @@
             </a:graphic>
           </wp:inline>
         </w:drawing>
+      </w:r>
+    </w:p>
+    <w:p/>
+    <w:p>
+      <w:r>
+        <w:t>(Trick mount SD vào laptop)</w:t>
       </w:r>
     </w:p>
     <w:p>

--- a/JUL-2024/USB3F S2R.docx
+++ b/JUL-2024/USB3F S2R.docx
@@ -451,7 +451,13 @@
     </w:p>
     <w:p>
       <w:r>
-        <w:t>CONFIG_LOCALVERSION_AUTO=y</w:t>
+        <w:t xml:space="preserve"># </w:t>
+      </w:r>
+      <w:r>
+        <w:t>CONFIG_LOCALVERSION_AUTO</w:t>
+      </w:r>
+      <w:r>
+        <w:t xml:space="preserve"> is not set</w:t>
       </w:r>
     </w:p>
     <w:p>
